--- a/06. Перелік скорочень (8).docx
+++ b/06. Перелік скорочень (8).docx
@@ -22,7 +22,19 @@
           <w:szCs w:val="28"/>
           <w:lang w:val="uk-UA"/>
         </w:rPr>
-        <w:t>ПЕРЕЛІК ПРИЙНЯТИХ СКОРОЧЕНЬ</w:t>
+        <w:t>ПЕРЕЛІК ПРИ</w:t>
+      </w:r>
+      <w:bookmarkStart w:id="0" w:name="_GoBack"/>
+      <w:bookmarkEnd w:id="0"/>
+      <w:r>
+        <w:rPr>
+          <w:rFonts w:ascii="Times New Roman" w:hAnsi="Times New Roman" w:cs="Times New Roman"/>
+          <w:b/>
+          <w:sz w:val="28"/>
+          <w:szCs w:val="28"/>
+          <w:lang w:val="uk-UA"/>
+        </w:rPr>
+        <w:t>ЙНЯТИХ СКОРОЧЕНЬ</w:t>
       </w:r>
     </w:p>
     <w:p>
@@ -384,7 +396,7 @@
       <w:footerReference w:type="default" r:id="rId9"/>
       <w:headerReference w:type="first" r:id="rId10"/>
       <w:footerReference w:type="first" r:id="rId11"/>
-      <w:pgSz w:w="12240" w:h="15840"/>
+      <w:pgSz w:w="11907" w:h="16839" w:code="9"/>
       <w:pgMar w:top="1134" w:right="850" w:bottom="1134" w:left="1701" w:header="720" w:footer="283" w:gutter="0"/>
       <w:pgNumType w:start="8"/>
       <w:cols w:space="720"/>
@@ -445,8 +457,6 @@
       </w:rPr>
     </w:sdtEndPr>
     <w:sdtContent>
-      <w:bookmarkStart w:id="0" w:name="_GoBack" w:displacedByCustomXml="prev"/>
-      <w:bookmarkEnd w:id="0" w:displacedByCustomXml="prev"/>
       <w:p>
         <w:pPr>
           <w:pStyle w:val="a5"/>
